--- a/BushMissionGen/extras/FuelPayload_B747-8Compact.docx
+++ b/BushMissionGen/extras/FuelPayload_B747-8Compact.docx
@@ -1065,6 +1065,60 @@
           </w:p>
         </w:tc>
       </w:tr>
+      <w:tr>
+        <w:tc>
+          <w:tcPr>
+            <w:tcW w:w="4106" w:type="dxa"/>
+          </w:tcPr>
+          <w:p>
+            <w:r>
+              <w:rPr>
+                <w:b/>
+                <w:bCs/>
+              </w:rPr>
+              <w:t xml:space="preserve">Default Empty CG </w:t>
+            </w:r>
+            <w:r>
+              <w:rPr>
+                <w:b/>
+                <w:bCs/>
+                <w:vertAlign w:val="superscript"/>
+              </w:rPr>
+              <w:t>4)</w:t>
+            </w:r>
+          </w:p>
+        </w:tc>
+        <w:tc>
+          <w:tcPr>
+            <w:tcW w:w="1559" w:type="dxa"/>
+          </w:tcPr>
+          <w:p/>
+        </w:tc>
+        <w:tc>
+          <w:tcPr>
+            <w:tcW w:w="1701" w:type="dxa"/>
+          </w:tcPr>
+          <w:p>
+            <w:pPr>
+              <w:jc w:val="right"/>
+            </w:pPr>
+            <w:r>
+              <w:rPr>
+                <w:b/>
+                <w:bCs/>
+              </w:rPr>
+              <w:t>14,0</w:t>
+            </w:r>
+            <w:r>
+              <w:rPr>
+                <w:b/>
+                <w:bCs/>
+              </w:rPr>
+              <w:t>%</w:t>
+            </w:r>
+          </w:p>
+        </w:tc>
+      </w:tr>
     </w:tbl>
     <w:p>
       <w:pPr>
@@ -1096,7 +1150,25 @@
           <w:sz w:val="16"/>
           <w:szCs w:val="16"/>
         </w:rPr>
-        <w:t>1) Type Certificate B747-8</w:t>
+        <w:t xml:space="preserve">1) </w:t>
+      </w:r>
+      <w:r>
+        <w:rPr>
+          <w:i/>
+          <w:iCs/>
+          <w:sz w:val="16"/>
+          <w:szCs w:val="16"/>
+        </w:rPr>
+        <w:t xml:space="preserve">EASA </w:t>
+      </w:r>
+      <w:r>
+        <w:rPr>
+          <w:i/>
+          <w:iCs/>
+          <w:sz w:val="16"/>
+          <w:szCs w:val="16"/>
+        </w:rPr>
+        <w:t>Type Certificate B747-8</w:t>
       </w:r>
       <w:r>
         <w:rPr>
@@ -1823,6 +1895,7 @@
           <w:rFonts w:asciiTheme="minorHAnsi" w:hAnsiTheme="minorHAnsi" w:cstheme="minorHAnsi"/>
         </w:rPr>
       </w:pPr>
+      <w:bookmarkStart w:id="0" w:name="_Hlk67845182"/>
       <w:r>
         <w:rPr>
           <w:rFonts w:asciiTheme="minorHAnsi" w:hAnsiTheme="minorHAnsi" w:cstheme="minorHAnsi"/>
@@ -1830,6 +1903,7 @@
         <w:t>Max Payload</w:t>
       </w:r>
     </w:p>
+    <w:bookmarkEnd w:id="0"/>
     <w:p>
       <w:pPr>
         <w:pStyle w:val="KeinLeerraum"/>
@@ -2494,14 +2568,12 @@
           <w:p>
             <w:pPr>
               <w:rPr>
-                <w:color w:val="E36C0A" w:themeColor="accent6" w:themeShade="BF"/>
-                <w:sz w:val="18"/>
-                <w:szCs w:val="18"/>
-              </w:rPr>
-            </w:pPr>
-            <w:r>
-              <w:rPr>
-                <w:color w:val="E36C0A" w:themeColor="accent6" w:themeShade="BF"/>
+                <w:sz w:val="18"/>
+                <w:szCs w:val="18"/>
+              </w:rPr>
+            </w:pPr>
+            <w:r>
+              <w:rPr>
                 <w:sz w:val="18"/>
                 <w:szCs w:val="18"/>
               </w:rPr>
@@ -2724,14 +2796,12 @@
           <w:p>
             <w:pPr>
               <w:rPr>
-                <w:color w:val="E36C0A" w:themeColor="accent6" w:themeShade="BF"/>
-                <w:sz w:val="18"/>
-                <w:szCs w:val="18"/>
-              </w:rPr>
-            </w:pPr>
-            <w:r>
-              <w:rPr>
-                <w:color w:val="E36C0A" w:themeColor="accent6" w:themeShade="BF"/>
+                <w:sz w:val="18"/>
+                <w:szCs w:val="18"/>
+              </w:rPr>
+            </w:pPr>
+            <w:r>
+              <w:rPr>
                 <w:sz w:val="18"/>
                 <w:szCs w:val="18"/>
               </w:rPr>
@@ -2934,14 +3004,12 @@
           <w:p>
             <w:pPr>
               <w:rPr>
-                <w:color w:val="E36C0A" w:themeColor="accent6" w:themeShade="BF"/>
-                <w:sz w:val="18"/>
-                <w:szCs w:val="18"/>
-              </w:rPr>
-            </w:pPr>
-            <w:r>
-              <w:rPr>
-                <w:color w:val="E36C0A" w:themeColor="accent6" w:themeShade="BF"/>
+                <w:sz w:val="18"/>
+                <w:szCs w:val="18"/>
+              </w:rPr>
+            </w:pPr>
+            <w:r>
+              <w:rPr>
                 <w:sz w:val="18"/>
                 <w:szCs w:val="18"/>
               </w:rPr>
@@ -3131,6 +3199,7 @@
           <w:rFonts w:asciiTheme="minorHAnsi" w:hAnsiTheme="minorHAnsi" w:cstheme="minorHAnsi"/>
         </w:rPr>
       </w:pPr>
+      <w:bookmarkStart w:id="1" w:name="_Hlk67845188"/>
       <w:r>
         <w:rPr>
           <w:rFonts w:asciiTheme="minorHAnsi" w:hAnsiTheme="minorHAnsi" w:cstheme="minorHAnsi"/>
@@ -3138,6 +3207,7 @@
         <w:t>Light Payload</w:t>
       </w:r>
     </w:p>
+    <w:bookmarkEnd w:id="1"/>
     <w:p>
       <w:pPr>
         <w:pStyle w:val="KeinLeerraum"/>
@@ -3793,14 +3863,12 @@
           <w:p>
             <w:pPr>
               <w:rPr>
-                <w:color w:val="E36C0A" w:themeColor="accent6" w:themeShade="BF"/>
-                <w:sz w:val="18"/>
-                <w:szCs w:val="18"/>
-              </w:rPr>
-            </w:pPr>
-            <w:r>
-              <w:rPr>
-                <w:color w:val="E36C0A" w:themeColor="accent6" w:themeShade="BF"/>
+                <w:sz w:val="18"/>
+                <w:szCs w:val="18"/>
+              </w:rPr>
+            </w:pPr>
+            <w:r>
+              <w:rPr>
                 <w:sz w:val="18"/>
                 <w:szCs w:val="18"/>
               </w:rPr>
@@ -4023,14 +4091,12 @@
           <w:p>
             <w:pPr>
               <w:rPr>
-                <w:color w:val="E36C0A" w:themeColor="accent6" w:themeShade="BF"/>
-                <w:sz w:val="18"/>
-                <w:szCs w:val="18"/>
-              </w:rPr>
-            </w:pPr>
-            <w:r>
-              <w:rPr>
-                <w:color w:val="E36C0A" w:themeColor="accent6" w:themeShade="BF"/>
+                <w:sz w:val="18"/>
+                <w:szCs w:val="18"/>
+              </w:rPr>
+            </w:pPr>
+            <w:r>
+              <w:rPr>
                 <w:sz w:val="18"/>
                 <w:szCs w:val="18"/>
               </w:rPr>
@@ -4226,14 +4292,12 @@
           <w:p>
             <w:pPr>
               <w:rPr>
-                <w:color w:val="E36C0A" w:themeColor="accent6" w:themeShade="BF"/>
-                <w:sz w:val="18"/>
-                <w:szCs w:val="18"/>
-              </w:rPr>
-            </w:pPr>
-            <w:r>
-              <w:rPr>
-                <w:color w:val="E36C0A" w:themeColor="accent6" w:themeShade="BF"/>
+                <w:sz w:val="18"/>
+                <w:szCs w:val="18"/>
+              </w:rPr>
+            </w:pPr>
+            <w:r>
+              <w:rPr>
                 <w:sz w:val="18"/>
                 <w:szCs w:val="18"/>
               </w:rPr>

--- a/BushMissionGen/extras/FuelPayload_B747-8Compact.docx
+++ b/BushMissionGen/extras/FuelPayload_B747-8Compact.docx
@@ -31,6 +31,22 @@
         <w:t>Asobo</w:t>
       </w:r>
       <w:proofErr w:type="spellEnd"/>
+    </w:p>
+    <w:p>
+      <w:pPr>
+        <w:pStyle w:val="berschrift1"/>
+        <w:rPr>
+          <w:rFonts w:asciiTheme="minorHAnsi" w:hAnsiTheme="minorHAnsi" w:cstheme="minorHAnsi"/>
+        </w:rPr>
+      </w:pPr>
+      <w:bookmarkStart w:id="0" w:name="_Hlk67848100"/>
+      <w:r>
+        <w:rPr>
+          <w:rFonts w:asciiTheme="minorHAnsi" w:hAnsiTheme="minorHAnsi" w:cstheme="minorHAnsi"/>
+        </w:rPr>
+        <w:t>Limits</w:t>
+      </w:r>
+      <w:bookmarkEnd w:id="0"/>
     </w:p>
     <w:tbl>
       <w:tblPr>
@@ -1220,6 +1236,23 @@
         <w:br w:type="page"/>
       </w:r>
     </w:p>
+    <w:p>
+      <w:pPr>
+        <w:pStyle w:val="berschrift1"/>
+        <w:rPr>
+          <w:rFonts w:asciiTheme="minorHAnsi" w:hAnsiTheme="minorHAnsi" w:cstheme="minorHAnsi"/>
+        </w:rPr>
+      </w:pPr>
+      <w:bookmarkStart w:id="1" w:name="_Hlk67848092"/>
+      <w:r>
+        <w:rPr>
+          <w:rFonts w:asciiTheme="minorHAnsi" w:hAnsiTheme="minorHAnsi" w:cstheme="minorHAnsi"/>
+        </w:rPr>
+        <w:lastRenderedPageBreak/>
+        <w:t>Fuel Setups</w:t>
+      </w:r>
+      <w:bookmarkEnd w:id="1"/>
+    </w:p>
     <w:tbl>
       <w:tblPr>
         <w:tblStyle w:val="Tabellenraster"/>
@@ -1256,7 +1289,6 @@
                 <w:sz w:val="24"/>
                 <w:szCs w:val="24"/>
               </w:rPr>
-              <w:lastRenderedPageBreak/>
               <w:t>Fuel Load</w:t>
             </w:r>
           </w:p>
@@ -1312,7 +1344,7 @@
                 <w:b/>
                 <w:bCs/>
               </w:rPr>
-              <w:t>6</w:t>
+              <w:t>17</w:t>
             </w:r>
             <w:r>
               <w:rPr>
@@ -1334,21 +1366,21 @@
                 <w:b/>
                 <w:bCs/>
               </w:rPr>
-              <w:t>2519</w:t>
-            </w:r>
-            <w:r>
-              <w:rPr>
-                <w:b/>
-                <w:bCs/>
-              </w:rPr>
-              <w:t xml:space="preserve">3 </w:t>
-            </w:r>
-            <w:r>
-              <w:rPr>
-                <w:b/>
-                <w:bCs/>
-              </w:rPr>
-              <w:t>LB</w:t>
+              <w:t>72607 LB</w:t>
+            </w:r>
+            <w:r>
+              <w:rPr>
+                <w:b/>
+                <w:bCs/>
+              </w:rPr>
+              <w:br/>
+            </w:r>
+            <w:r>
+              <w:rPr>
+                <w:i/>
+                <w:iCs/>
+              </w:rPr>
+              <w:t>29941 LB without Reserve</w:t>
             </w:r>
           </w:p>
         </w:tc>
@@ -1385,7 +1417,7 @@
                 <w:sz w:val="16"/>
                 <w:szCs w:val="16"/>
               </w:rPr>
-              <w:t>Tank.2=0</w:t>
+              <w:t>Tank.2=0.42</w:t>
             </w:r>
           </w:p>
           <w:p>
@@ -1433,7 +1465,7 @@
                 <w:sz w:val="16"/>
                 <w:szCs w:val="16"/>
               </w:rPr>
-              <w:t>Tank.5=0</w:t>
+              <w:t>Tank.5=0.42</w:t>
             </w:r>
           </w:p>
           <w:p>
@@ -1449,7 +1481,7 @@
                 <w:sz w:val="16"/>
                 <w:szCs w:val="16"/>
               </w:rPr>
-              <w:t>Tank.6=0.15</w:t>
+              <w:t>Tank.6=1</w:t>
             </w:r>
           </w:p>
           <w:p>
@@ -1465,7 +1497,7 @@
                 <w:sz w:val="16"/>
                 <w:szCs w:val="16"/>
               </w:rPr>
-              <w:t>Tank.7=0.15</w:t>
+              <w:t>Tank.7=1</w:t>
             </w:r>
           </w:p>
           <w:p>
@@ -1895,7 +1927,7 @@
           <w:rFonts w:asciiTheme="minorHAnsi" w:hAnsiTheme="minorHAnsi" w:cstheme="minorHAnsi"/>
         </w:rPr>
       </w:pPr>
-      <w:bookmarkStart w:id="0" w:name="_Hlk67845182"/>
+      <w:bookmarkStart w:id="2" w:name="_Hlk67845182"/>
       <w:r>
         <w:rPr>
           <w:rFonts w:asciiTheme="minorHAnsi" w:hAnsiTheme="minorHAnsi" w:cstheme="minorHAnsi"/>
@@ -1903,7 +1935,7 @@
         <w:t>Max Payload</w:t>
       </w:r>
     </w:p>
-    <w:bookmarkEnd w:id="0"/>
+    <w:bookmarkEnd w:id="2"/>
     <w:p>
       <w:pPr>
         <w:pStyle w:val="KeinLeerraum"/>
@@ -2460,7 +2492,14 @@
                 <w:bCs/>
                 <w:color w:val="C00000"/>
               </w:rPr>
-              <w:t>1542</w:t>
+              <w:t>154220</w:t>
+            </w:r>
+            <w:r>
+              <w:rPr>
+                <w:b/>
+                <w:bCs/>
+              </w:rPr>
+              <w:br/>
             </w:r>
             <w:r>
               <w:rPr>
@@ -2468,96 +2507,73 @@
                 <w:bCs/>
                 <w:color w:val="C00000"/>
               </w:rPr>
-              <w:t>2</w:t>
-            </w:r>
-            <w:r>
+              <w:t>Max Payload</w:t>
+            </w:r>
+          </w:p>
+        </w:tc>
+        <w:tc>
+          <w:tcPr>
+            <w:tcW w:w="724" w:type="dxa"/>
+          </w:tcPr>
+          <w:p>
+            <w:pPr>
+              <w:rPr>
+                <w:sz w:val="18"/>
+                <w:szCs w:val="18"/>
+              </w:rPr>
+            </w:pPr>
+            <w:r>
+              <w:rPr>
+                <w:sz w:val="18"/>
+                <w:szCs w:val="18"/>
+              </w:rPr>
+              <w:t>35,9%</w:t>
+            </w:r>
+          </w:p>
+        </w:tc>
+        <w:tc>
+          <w:tcPr>
+            <w:tcW w:w="851" w:type="dxa"/>
+          </w:tcPr>
+          <w:p>
+            <w:pPr>
+              <w:rPr>
+                <w:sz w:val="18"/>
+                <w:szCs w:val="18"/>
+              </w:rPr>
+            </w:pPr>
+            <w:r>
+              <w:rPr>
+                <w:sz w:val="18"/>
+                <w:szCs w:val="18"/>
+              </w:rPr>
+              <w:t>72607</w:t>
+            </w:r>
+          </w:p>
+        </w:tc>
+        <w:tc>
+          <w:tcPr>
+            <w:tcW w:w="567" w:type="dxa"/>
+          </w:tcPr>
+          <w:p>
+            <w:pPr>
               <w:rPr>
                 <w:b/>
                 <w:bCs/>
                 <w:color w:val="C00000"/>
-              </w:rPr>
-              <w:t>0</w:t>
-            </w:r>
-            <w:r>
-              <w:rPr>
-                <w:b/>
-                <w:bCs/>
-              </w:rPr>
-              <w:br/>
-            </w:r>
+                <w:sz w:val="18"/>
+                <w:szCs w:val="18"/>
+              </w:rPr>
+            </w:pPr>
             <w:r>
               <w:rPr>
                 <w:b/>
                 <w:bCs/>
                 <w:color w:val="C00000"/>
-              </w:rPr>
-              <w:t>Max Payload</w:t>
-            </w:r>
-          </w:p>
-        </w:tc>
-        <w:tc>
-          <w:tcPr>
-            <w:tcW w:w="724" w:type="dxa"/>
-          </w:tcPr>
-          <w:p>
-            <w:pPr>
-              <w:rPr>
-                <w:sz w:val="18"/>
-                <w:szCs w:val="18"/>
-              </w:rPr>
-            </w:pPr>
-            <w:r>
-              <w:rPr>
-                <w:sz w:val="18"/>
-                <w:szCs w:val="18"/>
-              </w:rPr>
-              <w:t>32,4%</w:t>
-            </w:r>
-          </w:p>
-        </w:tc>
-        <w:tc>
-          <w:tcPr>
-            <w:tcW w:w="851" w:type="dxa"/>
-          </w:tcPr>
-          <w:p>
-            <w:pPr>
-              <w:rPr>
-                <w:sz w:val="18"/>
-                <w:szCs w:val="18"/>
-              </w:rPr>
-            </w:pPr>
-            <w:r>
-              <w:rPr>
-                <w:sz w:val="18"/>
-                <w:szCs w:val="18"/>
-              </w:rPr>
-              <w:t>25194</w:t>
-            </w:r>
-          </w:p>
-        </w:tc>
-        <w:tc>
-          <w:tcPr>
-            <w:tcW w:w="567" w:type="dxa"/>
-          </w:tcPr>
-          <w:p>
-            <w:pPr>
-              <w:rPr>
-                <w:b/>
-                <w:bCs/>
-                <w:color w:val="C00000"/>
-                <w:sz w:val="18"/>
-                <w:szCs w:val="18"/>
-              </w:rPr>
-            </w:pPr>
-            <w:r>
-              <w:rPr>
-                <w:b/>
-                <w:bCs/>
-                <w:color w:val="C00000"/>
-                <w:sz w:val="18"/>
-                <w:szCs w:val="18"/>
-              </w:rPr>
-              <w:t>6%</w:t>
+                <w:sz w:val="18"/>
+                <w:szCs w:val="18"/>
+              </w:rPr>
+              <w:t>17%</w:t>
             </w:r>
           </w:p>
         </w:tc>
@@ -2577,7 +2593,14 @@
                 <w:sz w:val="18"/>
                 <w:szCs w:val="18"/>
               </w:rPr>
-              <w:t>25,08%</w:t>
+              <w:t>28,91</w:t>
+            </w:r>
+            <w:r>
+              <w:rPr>
+                <w:sz w:val="18"/>
+                <w:szCs w:val="18"/>
+              </w:rPr>
+              <w:t>%</w:t>
             </w:r>
           </w:p>
         </w:tc>
@@ -2592,26 +2615,6 @@
                 <w:bCs/>
               </w:rPr>
             </w:pPr>
-            <w:r>
-              <w:rPr>
-                <w:b/>
-                <w:bCs/>
-                <w:color w:val="FF0000"/>
-                <w:sz w:val="14"/>
-                <w:szCs w:val="14"/>
-              </w:rPr>
-              <w:t>Reserve Fuel</w:t>
-            </w:r>
-            <w:r>
-              <w:rPr>
-                <w:b/>
-                <w:bCs/>
-                <w:color w:val="FF0000"/>
-                <w:sz w:val="14"/>
-                <w:szCs w:val="14"/>
-              </w:rPr>
-              <w:t xml:space="preserve"> Only</w:t>
-            </w:r>
           </w:p>
         </w:tc>
         <w:tc>
@@ -2650,7 +2653,7 @@
                 <w:sz w:val="18"/>
                 <w:szCs w:val="18"/>
               </w:rPr>
-              <w:t>15%</w:t>
+              <w:t>100%</w:t>
             </w:r>
           </w:p>
         </w:tc>
@@ -2670,7 +2673,7 @@
                 <w:sz w:val="18"/>
                 <w:szCs w:val="18"/>
               </w:rPr>
-              <w:t>0%</w:t>
+              <w:t>42%</w:t>
             </w:r>
           </w:p>
         </w:tc>
@@ -3199,7 +3202,7 @@
           <w:rFonts w:asciiTheme="minorHAnsi" w:hAnsiTheme="minorHAnsi" w:cstheme="minorHAnsi"/>
         </w:rPr>
       </w:pPr>
-      <w:bookmarkStart w:id="1" w:name="_Hlk67845188"/>
+      <w:bookmarkStart w:id="3" w:name="_Hlk67845188"/>
       <w:r>
         <w:rPr>
           <w:rFonts w:asciiTheme="minorHAnsi" w:hAnsiTheme="minorHAnsi" w:cstheme="minorHAnsi"/>
@@ -3207,7 +3210,7 @@
         <w:t>Light Payload</w:t>
       </w:r>
     </w:p>
-    <w:bookmarkEnd w:id="1"/>
+    <w:bookmarkEnd w:id="3"/>
     <w:p>
       <w:pPr>
         <w:pStyle w:val="KeinLeerraum"/>
@@ -3799,7 +3802,7 @@
                 <w:sz w:val="18"/>
                 <w:szCs w:val="18"/>
               </w:rPr>
-              <w:t>18,2</w:t>
+              <w:t>20,20</w:t>
             </w:r>
           </w:p>
         </w:tc>
@@ -3819,14 +3822,7 @@
                 <w:sz w:val="18"/>
                 <w:szCs w:val="18"/>
               </w:rPr>
-              <w:t>2519</w:t>
-            </w:r>
-            <w:r>
-              <w:rPr>
-                <w:sz w:val="18"/>
-                <w:szCs w:val="18"/>
-              </w:rPr>
-              <w:t>3</w:t>
+              <w:t>72607</w:t>
             </w:r>
           </w:p>
         </w:tc>
@@ -3852,7 +3848,7 @@
                 <w:sz w:val="18"/>
                 <w:szCs w:val="18"/>
               </w:rPr>
-              <w:t>6%</w:t>
+              <w:t>17%</w:t>
             </w:r>
           </w:p>
         </w:tc>
@@ -3872,7 +3868,7 @@
                 <w:sz w:val="18"/>
                 <w:szCs w:val="18"/>
               </w:rPr>
-              <w:t>22,41%</w:t>
+              <w:t>26,84%</w:t>
             </w:r>
           </w:p>
         </w:tc>
@@ -3887,26 +3883,6 @@
                 <w:bCs/>
               </w:rPr>
             </w:pPr>
-            <w:r>
-              <w:rPr>
-                <w:b/>
-                <w:bCs/>
-                <w:color w:val="FF0000"/>
-                <w:sz w:val="14"/>
-                <w:szCs w:val="14"/>
-              </w:rPr>
-              <w:t>Reserve Fuel</w:t>
-            </w:r>
-            <w:r>
-              <w:rPr>
-                <w:b/>
-                <w:bCs/>
-                <w:color w:val="FF0000"/>
-                <w:sz w:val="14"/>
-                <w:szCs w:val="14"/>
-              </w:rPr>
-              <w:t xml:space="preserve"> Only</w:t>
-            </w:r>
           </w:p>
         </w:tc>
         <w:tc>
@@ -3945,7 +3921,7 @@
                 <w:sz w:val="18"/>
                 <w:szCs w:val="18"/>
               </w:rPr>
-              <w:t>15%</w:t>
+              <w:t>100%</w:t>
             </w:r>
           </w:p>
         </w:tc>
@@ -3965,7 +3941,7 @@
                 <w:sz w:val="18"/>
                 <w:szCs w:val="18"/>
               </w:rPr>
-              <w:t>0%</w:t>
+              <w:t>42%</w:t>
             </w:r>
           </w:p>
         </w:tc>
@@ -4548,14 +4524,6 @@
         <w:br/>
         <w:t>FWD 4/22 LD1 Container AFT: 10/16 LD1 Container</w:t>
       </w:r>
-    </w:p>
-    <w:p>
-      <w:pPr>
-        <w:rPr>
-          <w:sz w:val="16"/>
-          <w:szCs w:val="16"/>
-        </w:rPr>
-      </w:pPr>
     </w:p>
     <w:p>
       <w:proofErr w:type="spellStart"/>
